--- a/法令ファイル/内閣衛星情報センター組織規則/内閣衛星情報センター組織規則（平成十三年三月二十九日内閣総理大臣決定）.docx
+++ b/法令ファイル/内閣衛星情報センター組織規則/内閣衛星情報センター組織規則（平成十三年三月二十九日内閣総理大臣決定）.docx
@@ -99,222 +99,144 @@
     </w:p>
     <w:p>
       <w:pPr>
-        <w:pStyle w:val="Heading6"/>
+        <w:pStyle w:val="ListBullet"/>
         <w:ind w:left="880"/>
       </w:pPr>
       <w:r>
         <w:t>一</w:t>
-      </w:r>
-    </w:p>
-    <w:p>
-      <w:pPr>
-        <w:ind w:left="880"/>
-      </w:pPr>
-      <w:r>
+        <w:br/>
         <w:t>センターの所掌事務に関する総合調整に関すること。</w:t>
       </w:r>
     </w:p>
     <w:p>
       <w:pPr>
-        <w:pStyle w:val="Heading6"/>
+        <w:pStyle w:val="ListBullet"/>
         <w:ind w:left="880"/>
       </w:pPr>
       <w:r>
         <w:t>二</w:t>
-      </w:r>
-    </w:p>
-    <w:p>
-      <w:pPr>
-        <w:ind w:left="880"/>
-      </w:pPr>
-      <w:r>
+        <w:br/>
         <w:t>職員の人事、厚生及び教養訓練に関すること。</w:t>
       </w:r>
     </w:p>
     <w:p>
       <w:pPr>
-        <w:pStyle w:val="Heading6"/>
+        <w:pStyle w:val="ListBullet"/>
         <w:ind w:left="880"/>
       </w:pPr>
       <w:r>
         <w:t>三</w:t>
-      </w:r>
-    </w:p>
-    <w:p>
-      <w:pPr>
-        <w:ind w:left="880"/>
-      </w:pPr>
-      <w:r>
+        <w:br/>
         <w:t>予算、決算及び会計に関すること。</w:t>
       </w:r>
     </w:p>
     <w:p>
       <w:pPr>
-        <w:pStyle w:val="Heading6"/>
+        <w:pStyle w:val="ListBullet"/>
         <w:ind w:left="880"/>
       </w:pPr>
       <w:r>
         <w:t>四</w:t>
-      </w:r>
-    </w:p>
-    <w:p>
-      <w:pPr>
-        <w:ind w:left="880"/>
-      </w:pPr>
-      <w:r>
+        <w:br/>
         <w:t>行政財産及び物品の管理に関すること。</w:t>
       </w:r>
     </w:p>
     <w:p>
       <w:pPr>
-        <w:pStyle w:val="Heading6"/>
+        <w:pStyle w:val="ListBullet"/>
         <w:ind w:left="880"/>
       </w:pPr>
       <w:r>
         <w:t>五</w:t>
-      </w:r>
-    </w:p>
-    <w:p>
-      <w:pPr>
-        <w:ind w:left="880"/>
-      </w:pPr>
-      <w:r>
+        <w:br/>
         <w:t>公印の保管に関すること。</w:t>
       </w:r>
     </w:p>
     <w:p>
       <w:pPr>
-        <w:pStyle w:val="Heading6"/>
+        <w:pStyle w:val="ListBullet"/>
         <w:ind w:left="880"/>
       </w:pPr>
       <w:r>
         <w:t>六</w:t>
-      </w:r>
-    </w:p>
-    <w:p>
-      <w:pPr>
-        <w:ind w:left="880"/>
-      </w:pPr>
-      <w:r>
+        <w:br/>
         <w:t>公文書類の接受、発送及び保存に関すること。</w:t>
       </w:r>
     </w:p>
     <w:p>
       <w:pPr>
-        <w:pStyle w:val="Heading6"/>
+        <w:pStyle w:val="ListBullet"/>
         <w:ind w:left="880"/>
       </w:pPr>
       <w:r>
         <w:t>七</w:t>
-      </w:r>
-    </w:p>
-    <w:p>
-      <w:pPr>
-        <w:ind w:left="880"/>
-      </w:pPr>
-      <w:r>
+        <w:br/>
         <w:t>広報に関すること。</w:t>
       </w:r>
     </w:p>
     <w:p>
       <w:pPr>
-        <w:pStyle w:val="Heading6"/>
+        <w:pStyle w:val="ListBullet"/>
         <w:ind w:left="880"/>
       </w:pPr>
       <w:r>
         <w:t>八</w:t>
-      </w:r>
-    </w:p>
-    <w:p>
-      <w:pPr>
-        <w:ind w:left="880"/>
-      </w:pPr>
-      <w:r>
+        <w:br/>
         <w:t>センターの所掌事務一般に係る基本的事項の企画に関すること。</w:t>
       </w:r>
     </w:p>
     <w:p>
       <w:pPr>
-        <w:pStyle w:val="Heading6"/>
+        <w:pStyle w:val="ListBullet"/>
         <w:ind w:left="880"/>
       </w:pPr>
       <w:r>
         <w:t>九</w:t>
-      </w:r>
-    </w:p>
-    <w:p>
-      <w:pPr>
-        <w:ind w:left="880"/>
-      </w:pPr>
-      <w:r>
+        <w:br/>
         <w:t>情報収集衛星により得られる画像情報（以下「情報収集衛星画像情報」という。）の収集に係る計画の作成及び運用の管理に関すること（技術部の所掌に属するものを除く。）。</w:t>
       </w:r>
     </w:p>
     <w:p>
       <w:pPr>
-        <w:pStyle w:val="Heading6"/>
+        <w:pStyle w:val="ListBullet"/>
         <w:ind w:left="880"/>
       </w:pPr>
       <w:r>
         <w:t>十</w:t>
-      </w:r>
-    </w:p>
-    <w:p>
-      <w:pPr>
-        <w:ind w:left="880"/>
-      </w:pPr>
-      <w:r>
+        <w:br/>
         <w:t>前号に掲げるもののほか、情報収集衛星に関すること（技術部及び総括開発官の所掌に属するものを除く。）。</w:t>
       </w:r>
     </w:p>
     <w:p>
       <w:pPr>
-        <w:pStyle w:val="Heading6"/>
+        <w:pStyle w:val="ListBullet"/>
         <w:ind w:left="880"/>
       </w:pPr>
       <w:r>
         <w:t>十一</w:t>
-      </w:r>
-    </w:p>
-    <w:p>
-      <w:pPr>
-        <w:ind w:left="880"/>
-      </w:pPr>
-      <w:r>
+        <w:br/>
         <w:t>情報収集衛星以外の人工衛星の利用その他の手段により得られる画像情報（以下「その他の画像情報」という。）の収集に関すること（技術部の所掌に属するものを除く。）。</w:t>
       </w:r>
     </w:p>
     <w:p>
       <w:pPr>
-        <w:pStyle w:val="Heading6"/>
+        <w:pStyle w:val="ListBullet"/>
         <w:ind w:left="880"/>
       </w:pPr>
       <w:r>
         <w:t>十二</w:t>
-      </w:r>
-    </w:p>
-    <w:p>
-      <w:pPr>
-        <w:ind w:left="880"/>
-      </w:pPr>
-      <w:r>
+        <w:br/>
         <w:t>情報収集衛星画像情報その他の情報の管理に関すること。</w:t>
       </w:r>
     </w:p>
     <w:p>
       <w:pPr>
-        <w:pStyle w:val="Heading6"/>
+        <w:pStyle w:val="ListBullet"/>
         <w:ind w:left="880"/>
       </w:pPr>
       <w:r>
         <w:t>十三</w:t>
-      </w:r>
-    </w:p>
-    <w:p>
-      <w:pPr>
-        <w:ind w:left="880"/>
-      </w:pPr>
-      <w:r>
+        <w:br/>
         <w:t>前各号に掲げるもののほか、センターの所掌事務で他の所掌に属しないものに関すること。</w:t>
       </w:r>
     </w:p>
@@ -346,120 +268,78 @@
     </w:p>
     <w:p>
       <w:pPr>
-        <w:pStyle w:val="Heading6"/>
+        <w:pStyle w:val="ListBullet"/>
         <w:ind w:left="880"/>
       </w:pPr>
       <w:r>
         <w:t>一</w:t>
-      </w:r>
-    </w:p>
-    <w:p>
-      <w:pPr>
-        <w:ind w:left="880"/>
-      </w:pPr>
-      <w:r>
+        <w:br/>
         <w:t>センターの所掌事務に関する総合調整に関すること。</w:t>
       </w:r>
     </w:p>
     <w:p>
       <w:pPr>
-        <w:pStyle w:val="Heading6"/>
+        <w:pStyle w:val="ListBullet"/>
         <w:ind w:left="880"/>
       </w:pPr>
       <w:r>
         <w:t>二</w:t>
-      </w:r>
-    </w:p>
-    <w:p>
-      <w:pPr>
-        <w:ind w:left="880"/>
-      </w:pPr>
-      <w:r>
+        <w:br/>
         <w:t>職員の人事、厚生及び教養訓練に関すること。</w:t>
       </w:r>
     </w:p>
     <w:p>
       <w:pPr>
-        <w:pStyle w:val="Heading6"/>
+        <w:pStyle w:val="ListBullet"/>
         <w:ind w:left="880"/>
       </w:pPr>
       <w:r>
         <w:t>三</w:t>
-      </w:r>
-    </w:p>
-    <w:p>
-      <w:pPr>
-        <w:ind w:left="880"/>
-      </w:pPr>
-      <w:r>
+        <w:br/>
         <w:t>公印の保管に関すること。</w:t>
       </w:r>
     </w:p>
     <w:p>
       <w:pPr>
-        <w:pStyle w:val="Heading6"/>
+        <w:pStyle w:val="ListBullet"/>
         <w:ind w:left="880"/>
       </w:pPr>
       <w:r>
         <w:t>四</w:t>
-      </w:r>
-    </w:p>
-    <w:p>
-      <w:pPr>
-        <w:ind w:left="880"/>
-      </w:pPr>
-      <w:r>
+        <w:br/>
         <w:t>公文書類の接受、発送及び保存に関すること。</w:t>
       </w:r>
     </w:p>
     <w:p>
       <w:pPr>
-        <w:pStyle w:val="Heading6"/>
+        <w:pStyle w:val="ListBullet"/>
         <w:ind w:left="880"/>
       </w:pPr>
       <w:r>
         <w:t>五</w:t>
-      </w:r>
-    </w:p>
-    <w:p>
-      <w:pPr>
-        <w:ind w:left="880"/>
-      </w:pPr>
-      <w:r>
+        <w:br/>
         <w:t>広報に関すること。</w:t>
       </w:r>
     </w:p>
     <w:p>
       <w:pPr>
-        <w:pStyle w:val="Heading6"/>
+        <w:pStyle w:val="ListBullet"/>
         <w:ind w:left="880"/>
       </w:pPr>
       <w:r>
         <w:t>六</w:t>
-      </w:r>
-    </w:p>
-    <w:p>
-      <w:pPr>
-        <w:ind w:left="880"/>
-      </w:pPr>
-      <w:r>
+        <w:br/>
         <w:t>センターの所掌事務一般に係る基本的事項の企画に関すること。</w:t>
       </w:r>
     </w:p>
     <w:p>
       <w:pPr>
-        <w:pStyle w:val="Heading6"/>
+        <w:pStyle w:val="ListBullet"/>
         <w:ind w:left="880"/>
       </w:pPr>
       <w:r>
         <w:t>七</w:t>
-      </w:r>
-    </w:p>
-    <w:p>
-      <w:pPr>
-        <w:ind w:left="880"/>
-      </w:pPr>
-      <w:r>
+        <w:br/>
         <w:t>前各号に掲げるもののほか、センターの所掌事務で他の所掌に属しないものに関すること。</w:t>
       </w:r>
     </w:p>
@@ -478,52 +358,34 @@
     </w:p>
     <w:p>
       <w:pPr>
-        <w:pStyle w:val="Heading6"/>
+        <w:pStyle w:val="ListBullet"/>
         <w:ind w:left="880"/>
       </w:pPr>
       <w:r>
         <w:t>一</w:t>
-      </w:r>
-    </w:p>
-    <w:p>
-      <w:pPr>
-        <w:ind w:left="880"/>
-      </w:pPr>
-      <w:r>
+        <w:br/>
         <w:t>予算、決算及び会計に関すること。</w:t>
       </w:r>
     </w:p>
     <w:p>
       <w:pPr>
-        <w:pStyle w:val="Heading6"/>
+        <w:pStyle w:val="ListBullet"/>
         <w:ind w:left="880"/>
       </w:pPr>
       <w:r>
         <w:t>二</w:t>
-      </w:r>
-    </w:p>
-    <w:p>
-      <w:pPr>
-        <w:ind w:left="880"/>
-      </w:pPr>
-      <w:r>
+        <w:br/>
         <w:t>行政財産及び物品の管理に関すること。</w:t>
       </w:r>
     </w:p>
     <w:p>
       <w:pPr>
-        <w:pStyle w:val="Heading6"/>
+        <w:pStyle w:val="ListBullet"/>
         <w:ind w:left="880"/>
       </w:pPr>
       <w:r>
         <w:t>三</w:t>
-      </w:r>
-    </w:p>
-    <w:p>
-      <w:pPr>
-        <w:ind w:left="880"/>
-      </w:pPr>
-      <w:r>
+        <w:br/>
         <w:t>施設の管理に関すること。</w:t>
       </w:r>
     </w:p>
@@ -542,69 +404,45 @@
     </w:p>
     <w:p>
       <w:pPr>
-        <w:pStyle w:val="Heading6"/>
+        <w:pStyle w:val="ListBullet"/>
         <w:ind w:left="880"/>
       </w:pPr>
       <w:r>
         <w:t>一</w:t>
-      </w:r>
-    </w:p>
-    <w:p>
-      <w:pPr>
-        <w:ind w:left="880"/>
-      </w:pPr>
-      <w:r>
+        <w:br/>
         <w:t>情報収集衛星画像情報の収集に係る計画の作成及び運用の管理に関すること（技術部の所掌に属するものを除く。）。</w:t>
       </w:r>
     </w:p>
     <w:p>
       <w:pPr>
-        <w:pStyle w:val="Heading6"/>
+        <w:pStyle w:val="ListBullet"/>
         <w:ind w:left="880"/>
       </w:pPr>
       <w:r>
         <w:t>二</w:t>
-      </w:r>
-    </w:p>
-    <w:p>
-      <w:pPr>
-        <w:ind w:left="880"/>
-      </w:pPr>
-      <w:r>
+        <w:br/>
         <w:t>前号に掲げるもののほか、情報収集衛星に関すること（技術部及び総括開発官の所掌に属するものを除く。）。</w:t>
       </w:r>
     </w:p>
     <w:p>
       <w:pPr>
-        <w:pStyle w:val="Heading6"/>
+        <w:pStyle w:val="ListBullet"/>
         <w:ind w:left="880"/>
       </w:pPr>
       <w:r>
         <w:t>三</w:t>
-      </w:r>
-    </w:p>
-    <w:p>
-      <w:pPr>
-        <w:ind w:left="880"/>
-      </w:pPr>
-      <w:r>
+        <w:br/>
         <w:t>その他の画像情報の収集に関すること（技術部の所掌に属するものを除く。）。</w:t>
       </w:r>
     </w:p>
     <w:p>
       <w:pPr>
-        <w:pStyle w:val="Heading6"/>
+        <w:pStyle w:val="ListBullet"/>
         <w:ind w:left="880"/>
       </w:pPr>
       <w:r>
         <w:t>四</w:t>
-      </w:r>
-    </w:p>
-    <w:p>
-      <w:pPr>
-        <w:ind w:left="880"/>
-      </w:pPr>
-      <w:r>
+        <w:br/>
         <w:t>情報収集衛星画像情報その他の情報の管理に関すること（技術部の所掌に属するものを除く。）。</w:t>
       </w:r>
     </w:p>
@@ -649,52 +487,34 @@
     </w:p>
     <w:p>
       <w:pPr>
-        <w:pStyle w:val="Heading6"/>
+        <w:pStyle w:val="ListBullet"/>
         <w:ind w:left="880"/>
       </w:pPr>
       <w:r>
         <w:t>一</w:t>
-      </w:r>
-    </w:p>
-    <w:p>
-      <w:pPr>
-        <w:ind w:left="880"/>
-      </w:pPr>
-      <w:r>
+        <w:br/>
         <w:t>分析部の所掌事務に関する総合調整に関すること。</w:t>
       </w:r>
     </w:p>
     <w:p>
       <w:pPr>
-        <w:pStyle w:val="Heading6"/>
+        <w:pStyle w:val="ListBullet"/>
         <w:ind w:left="880"/>
       </w:pPr>
       <w:r>
         <w:t>二</w:t>
-      </w:r>
-    </w:p>
-    <w:p>
-      <w:pPr>
-        <w:ind w:left="880"/>
-      </w:pPr>
-      <w:r>
+        <w:br/>
         <w:t>情報収集衛星画像情報及びその他の画像情報の分析その他の調査に関すること（管理部及び主任分析官の所掌に属するものを除く。）。</w:t>
       </w:r>
     </w:p>
     <w:p>
       <w:pPr>
-        <w:pStyle w:val="Heading6"/>
+        <w:pStyle w:val="ListBullet"/>
         <w:ind w:left="880"/>
       </w:pPr>
       <w:r>
         <w:t>三</w:t>
-      </w:r>
-    </w:p>
-    <w:p>
-      <w:pPr>
-        <w:ind w:left="880"/>
-      </w:pPr>
-      <w:r>
+        <w:br/>
         <w:t>前各号に掲げるもののほか、分析部の所掌事務で他の所掌に属しないものに関すること。</w:t>
       </w:r>
     </w:p>
@@ -726,86 +546,56 @@
     </w:p>
     <w:p>
       <w:pPr>
-        <w:pStyle w:val="Heading6"/>
+        <w:pStyle w:val="ListBullet"/>
         <w:ind w:left="880"/>
       </w:pPr>
       <w:r>
         <w:t>一</w:t>
-      </w:r>
-    </w:p>
-    <w:p>
-      <w:pPr>
-        <w:ind w:left="880"/>
-      </w:pPr>
-      <w:r>
+        <w:br/>
         <w:t>情報収集衛星及びこれに関連する設備（以下「情報収集衛星システム」という。）の開発整備計画に関すること。</w:t>
       </w:r>
     </w:p>
     <w:p>
       <w:pPr>
-        <w:pStyle w:val="Heading6"/>
+        <w:pStyle w:val="ListBullet"/>
         <w:ind w:left="880"/>
       </w:pPr>
       <w:r>
         <w:t>二</w:t>
-      </w:r>
-    </w:p>
-    <w:p>
-      <w:pPr>
-        <w:ind w:left="880"/>
-      </w:pPr>
-      <w:r>
+        <w:br/>
         <w:t>情報収集衛星システムに係る技術の調査及び研究並びに技術情報の利用に関すること。</w:t>
       </w:r>
     </w:p>
     <w:p>
       <w:pPr>
-        <w:pStyle w:val="Heading6"/>
+        <w:pStyle w:val="ListBullet"/>
         <w:ind w:left="880"/>
       </w:pPr>
       <w:r>
         <w:t>三</w:t>
-      </w:r>
-    </w:p>
-    <w:p>
-      <w:pPr>
-        <w:ind w:left="880"/>
-      </w:pPr>
-      <w:r>
+        <w:br/>
         <w:t>情報収集衛星の制御並びに状態及び軌道の監視（以下「情報収集衛星管制」という。）に関すること。</w:t>
       </w:r>
     </w:p>
     <w:p>
       <w:pPr>
-        <w:pStyle w:val="Heading6"/>
+        <w:pStyle w:val="ListBullet"/>
         <w:ind w:left="880"/>
       </w:pPr>
       <w:r>
         <w:t>四</w:t>
-      </w:r>
-    </w:p>
-    <w:p>
-      <w:pPr>
-        <w:ind w:left="880"/>
-      </w:pPr>
-      <w:r>
+        <w:br/>
         <w:t>情報収集衛星画像情報の受信に関すること。</w:t>
       </w:r>
     </w:p>
     <w:p>
       <w:pPr>
-        <w:pStyle w:val="Heading6"/>
+        <w:pStyle w:val="ListBullet"/>
         <w:ind w:left="880"/>
       </w:pPr>
       <w:r>
         <w:t>五</w:t>
-      </w:r>
-    </w:p>
-    <w:p>
-      <w:pPr>
-        <w:ind w:left="880"/>
-      </w:pPr>
-      <w:r>
+        <w:br/>
         <w:t>情報収集衛星システムの管理及び改善並びに情報収集衛星画像情報及びその他の画像情報の処理（以下「画像処理」という。）に関すること。</w:t>
       </w:r>
     </w:p>
@@ -837,69 +627,45 @@
     </w:p>
     <w:p>
       <w:pPr>
-        <w:pStyle w:val="Heading6"/>
+        <w:pStyle w:val="ListBullet"/>
         <w:ind w:left="880"/>
       </w:pPr>
       <w:r>
         <w:t>一</w:t>
-      </w:r>
-    </w:p>
-    <w:p>
-      <w:pPr>
-        <w:ind w:left="880"/>
-      </w:pPr>
-      <w:r>
+        <w:br/>
         <w:t>技術部の所掌事務に関する総合調整に関すること。</w:t>
       </w:r>
     </w:p>
     <w:p>
       <w:pPr>
-        <w:pStyle w:val="Heading6"/>
+        <w:pStyle w:val="ListBullet"/>
         <w:ind w:left="880"/>
       </w:pPr>
       <w:r>
         <w:t>二</w:t>
-      </w:r>
-    </w:p>
-    <w:p>
-      <w:pPr>
-        <w:ind w:left="880"/>
-      </w:pPr>
-      <w:r>
+        <w:br/>
         <w:t>情報収集衛星システムの開発整備計画に関すること。</w:t>
       </w:r>
     </w:p>
     <w:p>
       <w:pPr>
-        <w:pStyle w:val="Heading6"/>
+        <w:pStyle w:val="ListBullet"/>
         <w:ind w:left="880"/>
       </w:pPr>
       <w:r>
         <w:t>三</w:t>
-      </w:r>
-    </w:p>
-    <w:p>
-      <w:pPr>
-        <w:ind w:left="880"/>
-      </w:pPr>
-      <w:r>
+        <w:br/>
         <w:t>情報収集衛星システムに係る技術の調査及び研究並びに技術情報の利用に関すること。</w:t>
       </w:r>
     </w:p>
     <w:p>
       <w:pPr>
-        <w:pStyle w:val="Heading6"/>
+        <w:pStyle w:val="ListBullet"/>
         <w:ind w:left="880"/>
       </w:pPr>
       <w:r>
         <w:t>四</w:t>
-      </w:r>
-    </w:p>
-    <w:p>
-      <w:pPr>
-        <w:ind w:left="880"/>
-      </w:pPr>
-      <w:r>
+        <w:br/>
         <w:t>前各号に掲げるもののほか、技術部の所掌事務で他の所掌に属しないものに関すること。</w:t>
       </w:r>
     </w:p>
@@ -918,35 +684,23 @@
     </w:p>
     <w:p>
       <w:pPr>
-        <w:pStyle w:val="Heading6"/>
+        <w:pStyle w:val="ListBullet"/>
         <w:ind w:left="880"/>
       </w:pPr>
       <w:r>
         <w:t>一</w:t>
-      </w:r>
-    </w:p>
-    <w:p>
-      <w:pPr>
-        <w:ind w:left="880"/>
-      </w:pPr>
-      <w:r>
+        <w:br/>
         <w:t>情報収集衛星管制に関すること。</w:t>
       </w:r>
     </w:p>
     <w:p>
       <w:pPr>
-        <w:pStyle w:val="Heading6"/>
+        <w:pStyle w:val="ListBullet"/>
         <w:ind w:left="880"/>
       </w:pPr>
       <w:r>
         <w:t>二</w:t>
-      </w:r>
-    </w:p>
-    <w:p>
-      <w:pPr>
-        <w:ind w:left="880"/>
-      </w:pPr>
-      <w:r>
+        <w:br/>
         <w:t>情報収集衛星画像情報の受信に関すること。</w:t>
       </w:r>
     </w:p>
@@ -1063,103 +817,67 @@
     </w:p>
     <w:p>
       <w:pPr>
-        <w:pStyle w:val="Heading6"/>
+        <w:pStyle w:val="ListBullet"/>
         <w:ind w:left="880"/>
       </w:pPr>
       <w:r>
         <w:t>一</w:t>
-      </w:r>
-    </w:p>
-    <w:p>
-      <w:pPr>
-        <w:ind w:left="880"/>
-      </w:pPr>
-      <w:r>
+        <w:br/>
         <w:t>副センターにおける庶務に関すること。</w:t>
       </w:r>
     </w:p>
     <w:p>
       <w:pPr>
-        <w:pStyle w:val="Heading6"/>
+        <w:pStyle w:val="ListBullet"/>
         <w:ind w:left="880"/>
       </w:pPr>
       <w:r>
         <w:t>二</w:t>
-      </w:r>
-    </w:p>
-    <w:p>
-      <w:pPr>
-        <w:ind w:left="880"/>
-      </w:pPr>
-      <w:r>
+        <w:br/>
         <w:t>副センターにおける施設の管理に関すること。</w:t>
       </w:r>
     </w:p>
     <w:p>
       <w:pPr>
-        <w:pStyle w:val="Heading6"/>
+        <w:pStyle w:val="ListBullet"/>
         <w:ind w:left="880"/>
       </w:pPr>
       <w:r>
         <w:t>三</w:t>
-      </w:r>
-    </w:p>
-    <w:p>
-      <w:pPr>
-        <w:ind w:left="880"/>
-      </w:pPr>
-      <w:r>
+        <w:br/>
         <w:t>副センターの設備を用いた情報収集衛星画像情報その他の情報の管理に関すること。</w:t>
       </w:r>
     </w:p>
     <w:p>
       <w:pPr>
-        <w:pStyle w:val="Heading6"/>
+        <w:pStyle w:val="ListBullet"/>
         <w:ind w:left="880"/>
       </w:pPr>
       <w:r>
         <w:t>四</w:t>
-      </w:r>
-    </w:p>
-    <w:p>
-      <w:pPr>
-        <w:ind w:left="880"/>
-      </w:pPr>
-      <w:r>
+        <w:br/>
         <w:t>副センターの設備を用いた情報収集衛星との通信に関すること。</w:t>
       </w:r>
     </w:p>
     <w:p>
       <w:pPr>
-        <w:pStyle w:val="Heading6"/>
+        <w:pStyle w:val="ListBullet"/>
         <w:ind w:left="880"/>
       </w:pPr>
       <w:r>
         <w:t>五</w:t>
-      </w:r>
-    </w:p>
-    <w:p>
-      <w:pPr>
-        <w:ind w:left="880"/>
-      </w:pPr>
-      <w:r>
+        <w:br/>
         <w:t>副センターの設備を用いた情報収集衛星画像情報の処理に関すること。</w:t>
       </w:r>
     </w:p>
     <w:p>
       <w:pPr>
-        <w:pStyle w:val="Heading6"/>
+        <w:pStyle w:val="ListBullet"/>
         <w:ind w:left="880"/>
       </w:pPr>
       <w:r>
         <w:t>六</w:t>
-      </w:r>
-    </w:p>
-    <w:p>
-      <w:pPr>
-        <w:ind w:left="880"/>
-      </w:pPr>
-      <w:r>
+        <w:br/>
         <w:t>副センターの設備を用いた情報収集衛星画像情報及びその他の画像情報の分析その他の調査に関すること。</w:t>
       </w:r>
     </w:p>
@@ -1178,52 +896,34 @@
     </w:p>
     <w:p>
       <w:pPr>
-        <w:pStyle w:val="Heading6"/>
+        <w:pStyle w:val="ListBullet"/>
         <w:ind w:left="880"/>
       </w:pPr>
       <w:r>
         <w:t>一</w:t>
-      </w:r>
-    </w:p>
-    <w:p>
-      <w:pPr>
-        <w:ind w:left="880"/>
-      </w:pPr>
-      <w:r>
+        <w:br/>
         <w:t>受信管制局における庶務に関すること。</w:t>
       </w:r>
     </w:p>
     <w:p>
       <w:pPr>
-        <w:pStyle w:val="Heading6"/>
+        <w:pStyle w:val="ListBullet"/>
         <w:ind w:left="880"/>
       </w:pPr>
       <w:r>
         <w:t>二</w:t>
-      </w:r>
-    </w:p>
-    <w:p>
-      <w:pPr>
-        <w:ind w:left="880"/>
-      </w:pPr>
-      <w:r>
+        <w:br/>
         <w:t>受信管制局における施設の管理に関すること。</w:t>
       </w:r>
     </w:p>
     <w:p>
       <w:pPr>
-        <w:pStyle w:val="Heading6"/>
+        <w:pStyle w:val="ListBullet"/>
         <w:ind w:left="880"/>
       </w:pPr>
       <w:r>
         <w:t>三</w:t>
-      </w:r>
-    </w:p>
-    <w:p>
-      <w:pPr>
-        <w:ind w:left="880"/>
-      </w:pPr>
-      <w:r>
+        <w:br/>
         <w:t>受信管制局の設備を用いた情報収集衛星との通信に関すること。</w:t>
       </w:r>
     </w:p>
@@ -1319,7 +1019,7 @@
         <w:pStyle w:val="Heading1"/>
       </w:pPr>
       <w:r>
-        <w:t>附　則（平成一四年四月一日）</w:t>
+        <w:t>附則（平成一四年四月一日）</w:t>
       </w:r>
     </w:p>
     <w:p>
@@ -1337,7 +1037,7 @@
         <w:pStyle w:val="Heading1"/>
       </w:pPr>
       <w:r>
-        <w:t>附　則（平成一五年四月一日）</w:t>
+        <w:t>附則（平成一五年四月一日）</w:t>
       </w:r>
     </w:p>
     <w:p>
@@ -1355,7 +1055,7 @@
         <w:pStyle w:val="Heading1"/>
       </w:pPr>
       <w:r>
-        <w:t>附　則（平成一七年八月三〇日）</w:t>
+        <w:t>附則（平成一七年八月三〇日）</w:t>
       </w:r>
     </w:p>
     <w:p>
@@ -1373,7 +1073,7 @@
         <w:pStyle w:val="Heading1"/>
       </w:pPr>
       <w:r>
-        <w:t>附　則（平成二〇年三月三一日）</w:t>
+        <w:t>附則（平成二〇年三月三一日）</w:t>
       </w:r>
     </w:p>
     <w:p>
@@ -1391,7 +1091,7 @@
         <w:pStyle w:val="Heading1"/>
       </w:pPr>
       <w:r>
-        <w:t>附　則（平成二九年三月三一日）</w:t>
+        <w:t>附則（平成二九年三月三一日）</w:t>
       </w:r>
     </w:p>
     <w:p>
@@ -1419,7 +1119,7 @@
     </w:pPr>
     <w:r>
       <w:tab/>
-      <w:t>WeGov v0.1 - FTS141</w:t>
+      <w:t>WeGov v0.2 - FTS141</w:t>
     </w:r>
   </w:p>
 </w:ftr>
